--- a/Week1/Week 1_Algorithms_Data Structures_HandsOn.docx
+++ b/Week1/Week 1_Algorithms_Data Structures_HandsOn.docx
@@ -21,9 +21,8 @@
           <w:sz w:val="36"/>
           <w:szCs w:val="36"/>
         </w:rPr>
-        <w:t xml:space="preserve">Digital </w:t>
-      </w:r>
-      <w:proofErr w:type="spellStart"/>
+        <w:t>Digital N</w:t>
+      </w:r>
       <w:r>
         <w:rPr>
           <w:rFonts w:ascii="Times New Roman" w:hAnsi="Times New Roman" w:cs="Times New Roman"/>
@@ -32,9 +31,8 @@
           <w:sz w:val="36"/>
           <w:szCs w:val="36"/>
         </w:rPr>
-        <w:t>Narture</w:t>
-      </w:r>
-      <w:proofErr w:type="spellEnd"/>
+        <w:t>u</w:t>
+      </w:r>
       <w:r>
         <w:rPr>
           <w:rFonts w:ascii="Times New Roman" w:hAnsi="Times New Roman" w:cs="Times New Roman"/>
@@ -43,7 +41,7 @@
           <w:sz w:val="36"/>
           <w:szCs w:val="36"/>
         </w:rPr>
-        <w:t xml:space="preserve"> Deep Skilling</w:t>
+        <w:t>rture Deep Skilling</w:t>
       </w:r>
     </w:p>
     <w:p>
